--- a/20. 开发工具使用技巧笔记/2. IntelliJ-IDEA开发工具的使用/4. IDEA的开发小技巧、鼠标悬浮提示.docx
+++ b/20. 开发工具使用技巧笔记/2. IntelliJ-IDEA开发工具的使用/4. IDEA的开发小技巧、鼠标悬浮提示.docx
@@ -43,6 +43,9 @@
       </w:r>
     </w:p>
     <w:p>
+      <w:pPr>
+        <w:ind w:firstLine="420"/>
+      </w:pPr>
       <w:r>
         <w:rPr>
           <w:rFonts w:hint="eastAsia"/>
@@ -82,6 +85,11 @@
       </w:r>
     </w:p>
     <w:p>
+      <w:pPr>
+        <w:ind w:firstLine="420"/>
+      </w:pPr>
+      <w:bookmarkStart w:id="0" w:name="_GoBack"/>
+      <w:bookmarkEnd w:id="0"/>
       <w:r>
         <w:rPr>
           <w:rFonts w:hint="eastAsia"/>
@@ -103,11 +111,6 @@
       </w:r>
     </w:p>
     <w:p>
-      <w:pPr>
-        <w:rPr>
-          <w:rFonts w:hint="eastAsia"/>
-        </w:rPr>
-      </w:pPr>
       <w:r>
         <w:rPr>
           <w:noProof/>
@@ -236,7 +239,6 @@
     <w:p>
       <w:pPr>
         <w:rPr>
-          <w:rFonts w:hint="eastAsia"/>
           <w:b/>
         </w:rPr>
       </w:pPr>
@@ -345,15 +347,11 @@
       </w:r>
     </w:p>
     <w:p>
-      <w:pPr>
-        <w:rPr>
-          <w:rFonts w:hint="eastAsia"/>
-        </w:rPr>
-      </w:pPr>
-      <w:r>
-        <w:rPr>
-          <w:rFonts w:hint="eastAsia"/>
-        </w:rPr>
+      <w:r>
+        <w:rPr>
+          <w:rFonts w:hint="eastAsia"/>
+        </w:rPr>
+        <w:lastRenderedPageBreak/>
         <w:t>效果：方法与方法之间有一个分隔线。</w:t>
       </w:r>
     </w:p>
@@ -362,7 +360,6 @@
         <w:rPr>
           <w:noProof/>
         </w:rPr>
-        <w:lastRenderedPageBreak/>
         <w:drawing>
           <wp:inline distT="0" distB="0" distL="0" distR="0" wp14:anchorId="36952E02" wp14:editId="12864D9B">
             <wp:extent cx="2618509" cy="2414405"/>
@@ -418,11 +415,6 @@
       </w:r>
     </w:p>
     <w:p>
-      <w:pPr>
-        <w:rPr>
-          <w:rFonts w:hint="eastAsia"/>
-        </w:rPr>
-      </w:pPr>
       <w:r>
         <w:rPr>
           <w:rFonts w:hint="eastAsia"/>
@@ -606,7 +598,6 @@
     <w:p>
       <w:pPr>
         <w:rPr>
-          <w:rFonts w:hint="eastAsia"/>
           <w:noProof/>
         </w:rPr>
       </w:pPr>
@@ -695,11 +686,6 @@
       </w:r>
     </w:p>
     <w:p>
-      <w:pPr>
-        <w:rPr>
-          <w:rFonts w:hint="eastAsia"/>
-        </w:rPr>
-      </w:pPr>
       <w:r>
         <w:rPr>
           <w:noProof/>
@@ -776,7 +762,6 @@
     <w:p>
       <w:pPr>
         <w:rPr>
-          <w:rFonts w:hint="eastAsia"/>
           <w:noProof/>
         </w:rPr>
       </w:pPr>
@@ -813,27 +798,13 @@
         </w:rPr>
         <w:t>import</w:t>
       </w:r>
-      <w:bookmarkStart w:id="0" w:name="_GoBack"/>
-      <w:bookmarkEnd w:id="0"/>
-    </w:p>
-    <w:p>
-      <w:pPr>
-        <w:rPr>
-          <w:rFonts w:hint="eastAsia"/>
-        </w:rPr>
-      </w:pPr>
-    </w:p>
-    <w:p>
-      <w:pPr>
-        <w:rPr>
-          <w:rFonts w:hint="eastAsia"/>
-        </w:rPr>
-      </w:pPr>
+    </w:p>
+    <w:p/>
+    <w:p>
       <w:r>
         <w:rPr>
           <w:noProof/>
         </w:rPr>
-        <w:lastRenderedPageBreak/>
         <w:drawing>
           <wp:inline distT="0" distB="0" distL="0" distR="0" wp14:anchorId="7E2AE245" wp14:editId="455E68CF">
             <wp:extent cx="4560125" cy="2295984"/>
